--- a/data wrangling.docx
+++ b/data wrangling.docx
@@ -87,74 +87,6 @@
       <w:r>
         <w:rPr>
           <w:rFonts w:ascii="Times New Roman" w:hAnsi="Times New Roman" w:cs="Times New Roman"/>
-          <w:noProof/>
-        </w:rPr>
-        <w:drawing>
-          <wp:anchor distT="0" distB="0" distL="114300" distR="114300" simplePos="0" relativeHeight="251659264" behindDoc="1" locked="0" layoutInCell="1" allowOverlap="1" wp14:anchorId="3589133D" wp14:editId="66B3CC1F">
-            <wp:simplePos x="0" y="0"/>
-            <wp:positionH relativeFrom="column">
-              <wp:posOffset>-712892</wp:posOffset>
-            </wp:positionH>
-            <wp:positionV relativeFrom="paragraph">
-              <wp:posOffset>393700</wp:posOffset>
-            </wp:positionV>
-            <wp:extent cx="8133332" cy="2428758"/>
-            <wp:effectExtent l="0" t="0" r="1270" b="0"/>
-            <wp:wrapNone/>
-            <wp:docPr id="1" name="Picture 1" descr="Screen Shot 2014-09-16 at 5.09.54 PM.png"/>
-            <wp:cNvGraphicFramePr>
-              <a:graphicFrameLocks xmlns:a="http://schemas.openxmlformats.org/drawingml/2006/main" noChangeAspect="1"/>
-            </wp:cNvGraphicFramePr>
-            <a:graphic xmlns:a="http://schemas.openxmlformats.org/drawingml/2006/main">
-              <a:graphicData uri="http://schemas.openxmlformats.org/drawingml/2006/picture">
-                <pic:pic xmlns:pic="http://schemas.openxmlformats.org/drawingml/2006/picture">
-                  <pic:nvPicPr>
-                    <pic:cNvPr id="0" name="docs-internal-guid-4aabbde6-7859-a5e3-c0e2-09eb020b1c34" descr="Screen Shot 2014-09-16 at 5.09.54 PM.png"/>
-                    <pic:cNvPicPr>
-                      <a:picLocks noChangeAspect="1" noChangeArrowheads="1"/>
-                    </pic:cNvPicPr>
-                  </pic:nvPicPr>
-                  <pic:blipFill>
-                    <a:blip r:embed="rId4">
-                      <a:extLst>
-                        <a:ext uri="{28A0092B-C50C-407E-A947-70E740481C1C}">
-                          <a14:useLocalDpi xmlns:a14="http://schemas.microsoft.com/office/drawing/2010/main" val="0"/>
-                        </a:ext>
-                      </a:extLst>
-                    </a:blip>
-                    <a:srcRect/>
-                    <a:stretch>
-                      <a:fillRect/>
-                    </a:stretch>
-                  </pic:blipFill>
-                  <pic:spPr bwMode="auto">
-                    <a:xfrm>
-                      <a:off x="0" y="0"/>
-                      <a:ext cx="8133332" cy="2428758"/>
-                    </a:xfrm>
-                    <a:prstGeom prst="rect">
-                      <a:avLst/>
-                    </a:prstGeom>
-                    <a:noFill/>
-                    <a:ln>
-                      <a:noFill/>
-                    </a:ln>
-                  </pic:spPr>
-                </pic:pic>
-              </a:graphicData>
-            </a:graphic>
-            <wp14:sizeRelH relativeFrom="margin">
-              <wp14:pctWidth>0</wp14:pctWidth>
-            </wp14:sizeRelH>
-            <wp14:sizeRelV relativeFrom="margin">
-              <wp14:pctHeight>0</wp14:pctHeight>
-            </wp14:sizeRelV>
-          </wp:anchor>
-        </w:drawing>
-      </w:r>
-      <w:r>
-        <w:rPr>
-          <w:rFonts w:ascii="Times New Roman" w:hAnsi="Times New Roman" w:cs="Times New Roman"/>
         </w:rPr>
         <w:t xml:space="preserve">For my first capstone </w:t>
       </w:r>
@@ -168,7 +100,85 @@
         <w:rPr>
           <w:rFonts w:ascii="Times New Roman" w:hAnsi="Times New Roman" w:cs="Times New Roman"/>
         </w:rPr>
-        <w:t xml:space="preserve"> I decided to work on NBA data. Specifically, predicting the “2016-2017 All- NBA Team Awards”, based on using a formula that was a calculated variable to assess a “Scorer Rating”, in effect providing a better weighted assessment of that </w:t>
+        <w:t xml:space="preserve"> I decided to work on NBA data. Specifically, predicting the “2016-2017 All- NBA</w:t>
+      </w:r>
+      <w:r>
+        <w:rPr>
+          <w:rFonts w:ascii="Times New Roman" w:hAnsi="Times New Roman" w:cs="Times New Roman"/>
+        </w:rPr>
+        <w:t xml:space="preserve"> Team Awards”, based on </w:t>
+      </w:r>
+      <w:r>
+        <w:rPr>
+          <w:rFonts w:ascii="Times New Roman" w:hAnsi="Times New Roman" w:cs="Times New Roman"/>
+        </w:rPr>
+        <w:t>an innovative</w:t>
+      </w:r>
+      <w:r>
+        <w:rPr>
+          <w:rFonts w:ascii="Times New Roman" w:hAnsi="Times New Roman" w:cs="Times New Roman"/>
+        </w:rPr>
+        <w:t xml:space="preserve"> </w:t>
+      </w:r>
+      <w:r>
+        <w:rPr>
+          <w:rFonts w:ascii="Times New Roman" w:hAnsi="Times New Roman" w:cs="Times New Roman"/>
+        </w:rPr>
+        <w:t>method</w:t>
+      </w:r>
+      <w:r>
+        <w:rPr>
+          <w:rFonts w:ascii="Times New Roman" w:hAnsi="Times New Roman" w:cs="Times New Roman"/>
+        </w:rPr>
+        <w:t xml:space="preserve"> of evaluating player effectiveness by using </w:t>
+      </w:r>
+      <w:r>
+        <w:rPr>
+          <w:rFonts w:ascii="Times New Roman" w:hAnsi="Times New Roman" w:cs="Times New Roman"/>
+        </w:rPr>
+        <w:t>calculated variable</w:t>
+      </w:r>
+      <w:r>
+        <w:rPr>
+          <w:rFonts w:ascii="Times New Roman" w:hAnsi="Times New Roman" w:cs="Times New Roman"/>
+        </w:rPr>
+        <w:t xml:space="preserve">s to </w:t>
+      </w:r>
+      <w:r>
+        <w:rPr>
+          <w:rFonts w:ascii="Times New Roman" w:hAnsi="Times New Roman" w:cs="Times New Roman"/>
+        </w:rPr>
+        <w:t>compute</w:t>
+      </w:r>
+      <w:r>
+        <w:rPr>
+          <w:rFonts w:ascii="Times New Roman" w:hAnsi="Times New Roman" w:cs="Times New Roman"/>
+        </w:rPr>
+        <w:t xml:space="preserve"> a “Scorer Rating” and “Playmaker Rating”</w:t>
+      </w:r>
+      <w:r>
+        <w:rPr>
+          <w:rFonts w:ascii="Times New Roman" w:hAnsi="Times New Roman" w:cs="Times New Roman"/>
+        </w:rPr>
+        <w:t xml:space="preserve">. </w:t>
+      </w:r>
+      <w:r>
+        <w:rPr>
+          <w:rFonts w:ascii="Times New Roman" w:hAnsi="Times New Roman" w:cs="Times New Roman"/>
+        </w:rPr>
+        <w:t xml:space="preserve"> </w:t>
+      </w:r>
+      <w:r>
+        <w:rPr>
+          <w:rFonts w:ascii="Times New Roman" w:hAnsi="Times New Roman" w:cs="Times New Roman"/>
+        </w:rPr>
+        <w:t xml:space="preserve">In effect, this will be </w:t>
+      </w:r>
+      <w:r>
+        <w:rPr>
+          <w:rFonts w:ascii="Times New Roman" w:hAnsi="Times New Roman" w:cs="Times New Roman"/>
+        </w:rPr>
+        <w:t xml:space="preserve">providing a better weighted assessment of that </w:t>
       </w:r>
       <w:r>
         <w:rPr>
@@ -180,57 +190,1247 @@
         <w:rPr>
           <w:rFonts w:ascii="Times New Roman" w:hAnsi="Times New Roman" w:cs="Times New Roman"/>
         </w:rPr>
-        <w:t xml:space="preserve"> performance and not just on the basic in game statistics, </w:t>
-      </w:r>
-      <w:proofErr w:type="spellStart"/>
-      <w:r>
-        <w:rPr>
-          <w:rFonts w:ascii="Times New Roman" w:hAnsi="Times New Roman" w:cs="Times New Roman"/>
-        </w:rPr>
-        <w:t>ie</w:t>
-      </w:r>
-      <w:proofErr w:type="spellEnd"/>
-      <w:r>
-        <w:rPr>
-          <w:rFonts w:ascii="Times New Roman" w:hAnsi="Times New Roman" w:cs="Times New Roman"/>
-        </w:rPr>
-        <w:t xml:space="preserve">) Points, Rebounds, Assists, </w:t>
-      </w:r>
-      <w:proofErr w:type="spellStart"/>
-      <w:r>
-        <w:rPr>
-          <w:rFonts w:ascii="Times New Roman" w:hAnsi="Times New Roman" w:cs="Times New Roman"/>
-        </w:rPr>
-        <w:t>etc</w:t>
-      </w:r>
-      <w:proofErr w:type="spellEnd"/>
-      <w:r>
-        <w:rPr>
-          <w:rFonts w:ascii="Times New Roman" w:hAnsi="Times New Roman" w:cs="Times New Roman"/>
-        </w:rPr>
-        <w:t>… The formula is a</w:t>
-      </w:r>
-      <w:r>
-        <w:rPr>
-          <w:rFonts w:ascii="Times New Roman" w:hAnsi="Times New Roman" w:cs="Times New Roman"/>
-        </w:rPr>
-        <w:t>s</w:t>
-      </w:r>
-      <w:r>
-        <w:rPr>
-          <w:rFonts w:ascii="Times New Roman" w:hAnsi="Times New Roman" w:cs="Times New Roman"/>
-        </w:rPr>
-        <w:t xml:space="preserve"> follows:</w:t>
+        <w:t xml:space="preserve"> performance</w:t>
+      </w:r>
+      <w:r>
+        <w:rPr>
+          <w:rFonts w:ascii="Times New Roman" w:hAnsi="Times New Roman" w:cs="Times New Roman"/>
+        </w:rPr>
+        <w:t>.</w:t>
+      </w:r>
+      <w:r>
+        <w:rPr>
+          <w:rFonts w:ascii="Times New Roman" w:hAnsi="Times New Roman" w:cs="Times New Roman"/>
+        </w:rPr>
+        <w:t xml:space="preserve"> Furthermore, I will then calculate Scorer and Playmaker ratings for the last 16 seasons (2000-2016) to compare/contrast any similarities/differences between the All-NBA teams that were voted in by the associated press</w:t>
+      </w:r>
+      <w:r>
+        <w:rPr>
+          <w:rFonts w:ascii="Times New Roman" w:hAnsi="Times New Roman" w:cs="Times New Roman"/>
+        </w:rPr>
+        <w:t xml:space="preserve"> and which players </w:t>
+      </w:r>
+      <w:r>
+        <w:rPr>
+          <w:rFonts w:ascii="Times New Roman" w:hAnsi="Times New Roman" w:cs="Times New Roman"/>
+        </w:rPr>
+        <w:t>maybe should have been awarded solely from a metrics standpoint.</w:t>
       </w:r>
     </w:p>
-    <w:p/>
-    <w:p/>
-    <w:p/>
-    <w:p/>
-    <w:p/>
     <w:p>
       <w:pPr>
         <w:ind w:firstLine="720"/>
+        <w:rPr>
+          <w:rFonts w:ascii="Times New Roman" w:hAnsi="Times New Roman" w:cs="Times New Roman"/>
+        </w:rPr>
+      </w:pPr>
+      <w:r>
+        <w:rPr>
+          <w:rFonts w:ascii="Times New Roman" w:hAnsi="Times New Roman" w:cs="Times New Roman"/>
+        </w:rPr>
+        <w:t xml:space="preserve">The standard </w:t>
+      </w:r>
+      <w:r>
+        <w:rPr>
+          <w:rFonts w:ascii="Times New Roman" w:hAnsi="Times New Roman" w:cs="Times New Roman"/>
+        </w:rPr>
+        <w:t xml:space="preserve">metrics </w:t>
+      </w:r>
+      <w:r>
+        <w:rPr>
+          <w:rFonts w:ascii="Times New Roman" w:hAnsi="Times New Roman" w:cs="Times New Roman"/>
+        </w:rPr>
+        <w:t>such as</w:t>
+      </w:r>
+      <w:r>
+        <w:rPr>
+          <w:rFonts w:ascii="Times New Roman" w:hAnsi="Times New Roman" w:cs="Times New Roman"/>
+        </w:rPr>
+        <w:t>:</w:t>
+      </w:r>
+      <w:r>
+        <w:rPr>
+          <w:rFonts w:ascii="Times New Roman" w:hAnsi="Times New Roman" w:cs="Times New Roman"/>
+        </w:rPr>
+        <w:t xml:space="preserve"> </w:t>
+      </w:r>
+      <w:r>
+        <w:rPr>
+          <w:rFonts w:ascii="Times New Roman" w:hAnsi="Times New Roman" w:cs="Times New Roman"/>
+          <w:i/>
+        </w:rPr>
+        <w:t>P</w:t>
+      </w:r>
+      <w:r>
+        <w:rPr>
+          <w:rFonts w:ascii="Times New Roman" w:hAnsi="Times New Roman" w:cs="Times New Roman"/>
+          <w:i/>
+        </w:rPr>
+        <w:t>oints</w:t>
+      </w:r>
+      <w:r>
+        <w:rPr>
+          <w:rFonts w:ascii="Times New Roman" w:hAnsi="Times New Roman" w:cs="Times New Roman"/>
+          <w:i/>
+        </w:rPr>
+        <w:t>, R</w:t>
+      </w:r>
+      <w:r>
+        <w:rPr>
+          <w:rFonts w:ascii="Times New Roman" w:hAnsi="Times New Roman" w:cs="Times New Roman"/>
+          <w:i/>
+        </w:rPr>
+        <w:t>ebounds,</w:t>
+      </w:r>
+      <w:r>
+        <w:rPr>
+          <w:rFonts w:ascii="Times New Roman" w:hAnsi="Times New Roman" w:cs="Times New Roman"/>
+          <w:i/>
+        </w:rPr>
+        <w:t xml:space="preserve"> </w:t>
+      </w:r>
+      <w:r>
+        <w:rPr>
+          <w:rFonts w:ascii="Times New Roman" w:hAnsi="Times New Roman" w:cs="Times New Roman"/>
+          <w:i/>
+        </w:rPr>
+        <w:t>A</w:t>
+      </w:r>
+      <w:r>
+        <w:rPr>
+          <w:rFonts w:ascii="Times New Roman" w:hAnsi="Times New Roman" w:cs="Times New Roman"/>
+          <w:i/>
+        </w:rPr>
+        <w:t>ssist</w:t>
+      </w:r>
+      <w:r>
+        <w:rPr>
+          <w:rFonts w:ascii="Times New Roman" w:hAnsi="Times New Roman" w:cs="Times New Roman"/>
+          <w:i/>
+        </w:rPr>
+        <w:t>s and P</w:t>
+      </w:r>
+      <w:r>
+        <w:rPr>
+          <w:rFonts w:ascii="Times New Roman" w:hAnsi="Times New Roman" w:cs="Times New Roman"/>
+          <w:i/>
+        </w:rPr>
+        <w:t xml:space="preserve">layer </w:t>
+      </w:r>
+      <w:r>
+        <w:rPr>
+          <w:rFonts w:ascii="Times New Roman" w:hAnsi="Times New Roman" w:cs="Times New Roman"/>
+          <w:i/>
+        </w:rPr>
+        <w:t>E</w:t>
+      </w:r>
+      <w:r>
+        <w:rPr>
+          <w:rFonts w:ascii="Times New Roman" w:hAnsi="Times New Roman" w:cs="Times New Roman"/>
+          <w:i/>
+        </w:rPr>
+        <w:t xml:space="preserve">fficiency </w:t>
+      </w:r>
+      <w:r>
+        <w:rPr>
+          <w:rFonts w:ascii="Times New Roman" w:hAnsi="Times New Roman" w:cs="Times New Roman"/>
+          <w:i/>
+        </w:rPr>
+        <w:t>R</w:t>
+      </w:r>
+      <w:r>
+        <w:rPr>
+          <w:rFonts w:ascii="Times New Roman" w:hAnsi="Times New Roman" w:cs="Times New Roman"/>
+          <w:i/>
+        </w:rPr>
+        <w:t>atings</w:t>
+      </w:r>
+      <w:r>
+        <w:rPr>
+          <w:rFonts w:ascii="Times New Roman" w:hAnsi="Times New Roman" w:cs="Times New Roman"/>
+        </w:rPr>
+        <w:t>,</w:t>
+      </w:r>
+      <w:r>
+        <w:rPr>
+          <w:rFonts w:ascii="Times New Roman" w:hAnsi="Times New Roman" w:cs="Times New Roman"/>
+        </w:rPr>
+        <w:t xml:space="preserve"> although the predominantly conventional route to determine a player’s ranking, </w:t>
+      </w:r>
+      <w:r>
+        <w:rPr>
+          <w:rFonts w:ascii="Times New Roman" w:hAnsi="Times New Roman" w:cs="Times New Roman"/>
+        </w:rPr>
+        <w:t xml:space="preserve">do </w:t>
+      </w:r>
+      <w:r>
+        <w:rPr>
+          <w:rFonts w:ascii="Times New Roman" w:hAnsi="Times New Roman" w:cs="Times New Roman"/>
+        </w:rPr>
+        <w:t xml:space="preserve">carry some inherent inaccuracies in weighing </w:t>
+      </w:r>
+      <w:r>
+        <w:rPr>
+          <w:rFonts w:ascii="Times New Roman" w:hAnsi="Times New Roman" w:cs="Times New Roman"/>
+        </w:rPr>
+        <w:t xml:space="preserve">the individual player’s overall performance from a </w:t>
+      </w:r>
+      <w:r>
+        <w:rPr>
+          <w:rFonts w:ascii="Times New Roman" w:hAnsi="Times New Roman" w:cs="Times New Roman"/>
+        </w:rPr>
+        <w:t>quantitative standpoint. These tend to provide a one-dimensional detailed explanation, but to provide more volume and in-depth look at player performance, further metrics need to be taken into account.</w:t>
+      </w:r>
+    </w:p>
+    <w:p>
+      <w:pPr>
+        <w:ind w:firstLine="720"/>
+        <w:rPr>
+          <w:rFonts w:ascii="Times New Roman" w:hAnsi="Times New Roman" w:cs="Times New Roman"/>
+        </w:rPr>
+      </w:pPr>
+      <w:r>
+        <w:rPr>
+          <w:rFonts w:ascii="Times New Roman" w:hAnsi="Times New Roman" w:cs="Times New Roman"/>
+        </w:rPr>
+        <w:t>This</w:t>
+      </w:r>
+      <w:r>
+        <w:rPr>
+          <w:rFonts w:ascii="Times New Roman" w:hAnsi="Times New Roman" w:cs="Times New Roman"/>
+        </w:rPr>
+        <w:t xml:space="preserve"> revised</w:t>
+      </w:r>
+      <w:r>
+        <w:rPr>
+          <w:rFonts w:ascii="Times New Roman" w:hAnsi="Times New Roman" w:cs="Times New Roman"/>
+        </w:rPr>
+        <w:t xml:space="preserve"> format</w:t>
+      </w:r>
+      <w:r>
+        <w:rPr>
+          <w:rFonts w:ascii="Times New Roman" w:hAnsi="Times New Roman" w:cs="Times New Roman"/>
+        </w:rPr>
+        <w:t xml:space="preserve"> </w:t>
+      </w:r>
+      <w:r>
+        <w:rPr>
+          <w:rFonts w:ascii="Times New Roman" w:hAnsi="Times New Roman" w:cs="Times New Roman"/>
+        </w:rPr>
+        <w:t>would help add more accuracy</w:t>
+      </w:r>
+      <w:r>
+        <w:rPr>
+          <w:rFonts w:ascii="Times New Roman" w:hAnsi="Times New Roman" w:cs="Times New Roman"/>
+        </w:rPr>
+        <w:t xml:space="preserve"> to </w:t>
+      </w:r>
+      <w:r>
+        <w:rPr>
+          <w:rFonts w:ascii="Times New Roman" w:hAnsi="Times New Roman" w:cs="Times New Roman"/>
+        </w:rPr>
+        <w:t>which players are the best at what position</w:t>
+      </w:r>
+      <w:r>
+        <w:rPr>
+          <w:rFonts w:ascii="Times New Roman" w:hAnsi="Times New Roman" w:cs="Times New Roman"/>
+        </w:rPr>
+        <w:t>. Here are some of</w:t>
+      </w:r>
+      <w:r>
+        <w:rPr>
+          <w:rFonts w:ascii="Times New Roman" w:hAnsi="Times New Roman" w:cs="Times New Roman"/>
+        </w:rPr>
+        <w:t xml:space="preserve"> </w:t>
+      </w:r>
+      <w:r>
+        <w:rPr>
+          <w:rFonts w:ascii="Times New Roman" w:hAnsi="Times New Roman" w:cs="Times New Roman"/>
+        </w:rPr>
+        <w:t xml:space="preserve">the </w:t>
+      </w:r>
+      <w:r>
+        <w:rPr>
+          <w:rFonts w:ascii="Times New Roman" w:hAnsi="Times New Roman" w:cs="Times New Roman"/>
+        </w:rPr>
+        <w:t xml:space="preserve">factors </w:t>
+      </w:r>
+      <w:r>
+        <w:rPr>
+          <w:rFonts w:ascii="Times New Roman" w:hAnsi="Times New Roman" w:cs="Times New Roman"/>
+        </w:rPr>
+        <w:t xml:space="preserve">(not in any particular order) </w:t>
+      </w:r>
+      <w:r>
+        <w:rPr>
+          <w:rFonts w:ascii="Times New Roman" w:hAnsi="Times New Roman" w:cs="Times New Roman"/>
+        </w:rPr>
+        <w:t xml:space="preserve">that structure a </w:t>
+      </w:r>
+      <w:r>
+        <w:rPr>
+          <w:rFonts w:ascii="Times New Roman" w:hAnsi="Times New Roman" w:cs="Times New Roman"/>
+        </w:rPr>
+        <w:t>player</w:t>
+      </w:r>
+      <w:r>
+        <w:rPr>
+          <w:rFonts w:ascii="Times New Roman" w:hAnsi="Times New Roman" w:cs="Times New Roman"/>
+        </w:rPr>
+        <w:t>’</w:t>
+      </w:r>
+      <w:r>
+        <w:rPr>
+          <w:rFonts w:ascii="Times New Roman" w:hAnsi="Times New Roman" w:cs="Times New Roman"/>
+        </w:rPr>
+        <w:t xml:space="preserve">s Scorer and Playmaker Rating: </w:t>
+      </w:r>
+    </w:p>
+    <w:tbl>
+      <w:tblPr>
+        <w:tblW w:w="9624" w:type="dxa"/>
+        <w:tblCellMar>
+          <w:top w:w="15" w:type="dxa"/>
+          <w:bottom w:w="15" w:type="dxa"/>
+        </w:tblCellMar>
+        <w:tblLook w:val="04A0" w:firstRow="1" w:lastRow="0" w:firstColumn="1" w:lastColumn="0" w:noHBand="0" w:noVBand="1"/>
+      </w:tblPr>
+      <w:tblGrid>
+        <w:gridCol w:w="2406"/>
+        <w:gridCol w:w="2406"/>
+        <w:gridCol w:w="2406"/>
+        <w:gridCol w:w="2406"/>
+      </w:tblGrid>
+      <w:tr>
+        <w:trPr>
+          <w:trHeight w:val="240"/>
+        </w:trPr>
+        <w:tc>
+          <w:tcPr>
+            <w:tcW w:w="2406" w:type="dxa"/>
+            <w:tcBorders>
+              <w:top w:val="single" w:sz="4" w:space="0" w:color="auto"/>
+              <w:left w:val="single" w:sz="4" w:space="0" w:color="auto"/>
+              <w:bottom w:val="single" w:sz="4" w:space="0" w:color="auto"/>
+              <w:right w:val="single" w:sz="4" w:space="0" w:color="auto"/>
+            </w:tcBorders>
+            <w:noWrap/>
+            <w:vAlign w:val="bottom"/>
+            <w:hideMark/>
+          </w:tcPr>
+          <w:p>
+            <w:pPr>
+              <w:spacing w:after="0" w:line="240" w:lineRule="auto"/>
+              <w:rPr>
+                <w:rFonts w:ascii="Calibri" w:eastAsia="Times New Roman" w:hAnsi="Calibri" w:cs="Calibri"/>
+                <w:color w:val="000000"/>
+                <w:sz w:val="18"/>
+                <w:szCs w:val="18"/>
+              </w:rPr>
+            </w:pPr>
+            <w:r>
+              <w:rPr>
+                <w:rFonts w:ascii="Calibri" w:eastAsia="Times New Roman" w:hAnsi="Calibri" w:cs="Calibri"/>
+                <w:color w:val="000000"/>
+                <w:sz w:val="18"/>
+                <w:szCs w:val="18"/>
+              </w:rPr>
+              <w:t>Games Played</w:t>
+            </w:r>
+          </w:p>
+        </w:tc>
+        <w:tc>
+          <w:tcPr>
+            <w:tcW w:w="2406" w:type="dxa"/>
+            <w:tcBorders>
+              <w:top w:val="single" w:sz="4" w:space="0" w:color="auto"/>
+              <w:left w:val="single" w:sz="4" w:space="0" w:color="auto"/>
+              <w:bottom w:val="single" w:sz="4" w:space="0" w:color="auto"/>
+              <w:right w:val="single" w:sz="4" w:space="0" w:color="auto"/>
+            </w:tcBorders>
+            <w:noWrap/>
+            <w:vAlign w:val="bottom"/>
+            <w:hideMark/>
+          </w:tcPr>
+          <w:p>
+            <w:pPr>
+              <w:spacing w:after="0" w:line="240" w:lineRule="auto"/>
+              <w:rPr>
+                <w:rFonts w:ascii="Calibri" w:eastAsia="Times New Roman" w:hAnsi="Calibri" w:cs="Calibri"/>
+                <w:color w:val="000000"/>
+                <w:sz w:val="18"/>
+                <w:szCs w:val="18"/>
+              </w:rPr>
+            </w:pPr>
+            <w:r>
+              <w:rPr>
+                <w:rFonts w:ascii="Calibri" w:eastAsia="Times New Roman" w:hAnsi="Calibri" w:cs="Calibri"/>
+                <w:color w:val="000000"/>
+                <w:sz w:val="18"/>
+                <w:szCs w:val="18"/>
+              </w:rPr>
+              <w:t>Three</w:t>
+            </w:r>
+            <w:r>
+              <w:rPr>
+                <w:rFonts w:ascii="Calibri" w:eastAsia="Times New Roman" w:hAnsi="Calibri" w:cs="Calibri"/>
+                <w:color w:val="000000"/>
+                <w:sz w:val="18"/>
+                <w:szCs w:val="18"/>
+              </w:rPr>
+              <w:t>’</w:t>
+            </w:r>
+            <w:r>
+              <w:rPr>
+                <w:rFonts w:ascii="Calibri" w:eastAsia="Times New Roman" w:hAnsi="Calibri" w:cs="Calibri"/>
+                <w:color w:val="000000"/>
+                <w:sz w:val="18"/>
+                <w:szCs w:val="18"/>
+              </w:rPr>
+              <w:t>s Made/gm</w:t>
+            </w:r>
+          </w:p>
+        </w:tc>
+        <w:tc>
+          <w:tcPr>
+            <w:tcW w:w="2406" w:type="dxa"/>
+            <w:tcBorders>
+              <w:top w:val="single" w:sz="4" w:space="0" w:color="auto"/>
+              <w:left w:val="single" w:sz="4" w:space="0" w:color="auto"/>
+              <w:bottom w:val="single" w:sz="4" w:space="0" w:color="auto"/>
+              <w:right w:val="single" w:sz="4" w:space="0" w:color="auto"/>
+            </w:tcBorders>
+            <w:noWrap/>
+            <w:vAlign w:val="bottom"/>
+            <w:hideMark/>
+          </w:tcPr>
+          <w:p>
+            <w:pPr>
+              <w:spacing w:after="0" w:line="240" w:lineRule="auto"/>
+              <w:rPr>
+                <w:rFonts w:ascii="Calibri" w:eastAsia="Times New Roman" w:hAnsi="Calibri" w:cs="Calibri"/>
+                <w:color w:val="000000"/>
+                <w:sz w:val="18"/>
+                <w:szCs w:val="18"/>
+              </w:rPr>
+            </w:pPr>
+            <w:r>
+              <w:rPr>
+                <w:rFonts w:ascii="Calibri" w:eastAsia="Times New Roman" w:hAnsi="Calibri" w:cs="Calibri"/>
+                <w:color w:val="000000"/>
+                <w:sz w:val="18"/>
+                <w:szCs w:val="18"/>
+              </w:rPr>
+              <w:t>Two</w:t>
+            </w:r>
+            <w:r>
+              <w:rPr>
+                <w:rFonts w:ascii="Calibri" w:eastAsia="Times New Roman" w:hAnsi="Calibri" w:cs="Calibri"/>
+                <w:color w:val="000000"/>
+                <w:sz w:val="18"/>
+                <w:szCs w:val="18"/>
+              </w:rPr>
+              <w:t>’</w:t>
+            </w:r>
+            <w:r>
+              <w:rPr>
+                <w:rFonts w:ascii="Calibri" w:eastAsia="Times New Roman" w:hAnsi="Calibri" w:cs="Calibri"/>
+                <w:color w:val="000000"/>
+                <w:sz w:val="18"/>
+                <w:szCs w:val="18"/>
+              </w:rPr>
+              <w:t>s Made/gm</w:t>
+            </w:r>
+          </w:p>
+        </w:tc>
+        <w:tc>
+          <w:tcPr>
+            <w:tcW w:w="2406" w:type="dxa"/>
+            <w:tcBorders>
+              <w:top w:val="single" w:sz="4" w:space="0" w:color="auto"/>
+              <w:left w:val="single" w:sz="4" w:space="0" w:color="auto"/>
+              <w:bottom w:val="single" w:sz="4" w:space="0" w:color="auto"/>
+              <w:right w:val="single" w:sz="4" w:space="0" w:color="auto"/>
+            </w:tcBorders>
+            <w:noWrap/>
+            <w:vAlign w:val="bottom"/>
+            <w:hideMark/>
+          </w:tcPr>
+          <w:p>
+            <w:pPr>
+              <w:spacing w:after="0" w:line="240" w:lineRule="auto"/>
+              <w:rPr>
+                <w:rFonts w:ascii="Calibri" w:eastAsia="Times New Roman" w:hAnsi="Calibri" w:cs="Calibri"/>
+                <w:color w:val="000000"/>
+                <w:sz w:val="18"/>
+                <w:szCs w:val="18"/>
+              </w:rPr>
+            </w:pPr>
+            <w:r>
+              <w:rPr>
+                <w:rFonts w:ascii="Calibri" w:eastAsia="Times New Roman" w:hAnsi="Calibri" w:cs="Calibri"/>
+                <w:color w:val="000000"/>
+                <w:sz w:val="18"/>
+                <w:szCs w:val="18"/>
+              </w:rPr>
+              <w:t>Assisted Three</w:t>
+            </w:r>
+            <w:r>
+              <w:rPr>
+                <w:rFonts w:ascii="Calibri" w:eastAsia="Times New Roman" w:hAnsi="Calibri" w:cs="Calibri"/>
+                <w:color w:val="000000"/>
+                <w:sz w:val="18"/>
+                <w:szCs w:val="18"/>
+              </w:rPr>
+              <w:t>’</w:t>
+            </w:r>
+            <w:r>
+              <w:rPr>
+                <w:rFonts w:ascii="Calibri" w:eastAsia="Times New Roman" w:hAnsi="Calibri" w:cs="Calibri"/>
+                <w:color w:val="000000"/>
+                <w:sz w:val="18"/>
+                <w:szCs w:val="18"/>
+              </w:rPr>
+              <w:t>s%</w:t>
+            </w:r>
+          </w:p>
+        </w:tc>
+      </w:tr>
+      <w:tr>
+        <w:trPr>
+          <w:trHeight w:val="240"/>
+        </w:trPr>
+        <w:tc>
+          <w:tcPr>
+            <w:tcW w:w="2406" w:type="dxa"/>
+            <w:tcBorders>
+              <w:top w:val="single" w:sz="4" w:space="0" w:color="auto"/>
+              <w:left w:val="single" w:sz="4" w:space="0" w:color="auto"/>
+              <w:bottom w:val="single" w:sz="4" w:space="0" w:color="auto"/>
+              <w:right w:val="single" w:sz="4" w:space="0" w:color="auto"/>
+            </w:tcBorders>
+            <w:noWrap/>
+            <w:vAlign w:val="bottom"/>
+            <w:hideMark/>
+          </w:tcPr>
+          <w:p>
+            <w:pPr>
+              <w:spacing w:after="0" w:line="240" w:lineRule="auto"/>
+              <w:rPr>
+                <w:rFonts w:ascii="Calibri" w:eastAsia="Times New Roman" w:hAnsi="Calibri" w:cs="Calibri"/>
+                <w:color w:val="000000"/>
+                <w:sz w:val="18"/>
+                <w:szCs w:val="18"/>
+              </w:rPr>
+            </w:pPr>
+            <w:r>
+              <w:rPr>
+                <w:rFonts w:ascii="Calibri" w:eastAsia="Times New Roman" w:hAnsi="Calibri" w:cs="Calibri"/>
+                <w:color w:val="000000"/>
+                <w:sz w:val="18"/>
+                <w:szCs w:val="18"/>
+              </w:rPr>
+              <w:t>Team FGA/gm</w:t>
+            </w:r>
+          </w:p>
+        </w:tc>
+        <w:tc>
+          <w:tcPr>
+            <w:tcW w:w="2406" w:type="dxa"/>
+            <w:tcBorders>
+              <w:top w:val="single" w:sz="4" w:space="0" w:color="auto"/>
+              <w:left w:val="single" w:sz="4" w:space="0" w:color="auto"/>
+              <w:bottom w:val="single" w:sz="4" w:space="0" w:color="auto"/>
+              <w:right w:val="single" w:sz="4" w:space="0" w:color="auto"/>
+            </w:tcBorders>
+            <w:noWrap/>
+            <w:vAlign w:val="bottom"/>
+            <w:hideMark/>
+          </w:tcPr>
+          <w:p>
+            <w:pPr>
+              <w:spacing w:after="0" w:line="240" w:lineRule="auto"/>
+              <w:rPr>
+                <w:rFonts w:ascii="Calibri" w:eastAsia="Times New Roman" w:hAnsi="Calibri" w:cs="Calibri"/>
+                <w:color w:val="000000"/>
+                <w:sz w:val="18"/>
+                <w:szCs w:val="18"/>
+              </w:rPr>
+            </w:pPr>
+            <w:r>
+              <w:rPr>
+                <w:rFonts w:ascii="Calibri" w:eastAsia="Times New Roman" w:hAnsi="Calibri" w:cs="Calibri"/>
+                <w:color w:val="000000"/>
+                <w:sz w:val="18"/>
+                <w:szCs w:val="18"/>
+              </w:rPr>
+              <w:t>Team FTA/gm</w:t>
+            </w:r>
+          </w:p>
+        </w:tc>
+        <w:tc>
+          <w:tcPr>
+            <w:tcW w:w="2406" w:type="dxa"/>
+            <w:tcBorders>
+              <w:top w:val="single" w:sz="4" w:space="0" w:color="auto"/>
+              <w:left w:val="single" w:sz="4" w:space="0" w:color="auto"/>
+              <w:bottom w:val="single" w:sz="4" w:space="0" w:color="auto"/>
+              <w:right w:val="single" w:sz="4" w:space="0" w:color="auto"/>
+            </w:tcBorders>
+            <w:noWrap/>
+            <w:vAlign w:val="bottom"/>
+            <w:hideMark/>
+          </w:tcPr>
+          <w:p>
+            <w:pPr>
+              <w:spacing w:after="0" w:line="240" w:lineRule="auto"/>
+              <w:rPr>
+                <w:rFonts w:ascii="Calibri" w:eastAsia="Times New Roman" w:hAnsi="Calibri" w:cs="Calibri"/>
+                <w:color w:val="000000"/>
+                <w:sz w:val="18"/>
+                <w:szCs w:val="18"/>
+              </w:rPr>
+            </w:pPr>
+            <w:r>
+              <w:rPr>
+                <w:rFonts w:ascii="Calibri" w:eastAsia="Times New Roman" w:hAnsi="Calibri" w:cs="Calibri"/>
+                <w:color w:val="000000"/>
+                <w:sz w:val="18"/>
+                <w:szCs w:val="18"/>
+              </w:rPr>
+              <w:t>Team Turnovers/gm</w:t>
+            </w:r>
+          </w:p>
+        </w:tc>
+        <w:tc>
+          <w:tcPr>
+            <w:tcW w:w="2406" w:type="dxa"/>
+            <w:tcBorders>
+              <w:top w:val="single" w:sz="4" w:space="0" w:color="auto"/>
+              <w:left w:val="single" w:sz="4" w:space="0" w:color="auto"/>
+              <w:bottom w:val="single" w:sz="4" w:space="0" w:color="auto"/>
+              <w:right w:val="single" w:sz="4" w:space="0" w:color="auto"/>
+            </w:tcBorders>
+            <w:noWrap/>
+            <w:vAlign w:val="bottom"/>
+            <w:hideMark/>
+          </w:tcPr>
+          <w:p>
+            <w:pPr>
+              <w:spacing w:after="0" w:line="240" w:lineRule="auto"/>
+              <w:rPr>
+                <w:rFonts w:ascii="Calibri" w:eastAsia="Times New Roman" w:hAnsi="Calibri" w:cs="Calibri"/>
+                <w:color w:val="000000"/>
+                <w:sz w:val="18"/>
+                <w:szCs w:val="18"/>
+              </w:rPr>
+            </w:pPr>
+            <w:r>
+              <w:rPr>
+                <w:rFonts w:ascii="Calibri" w:eastAsia="Times New Roman" w:hAnsi="Calibri" w:cs="Calibri"/>
+                <w:color w:val="000000"/>
+                <w:sz w:val="18"/>
+                <w:szCs w:val="18"/>
+              </w:rPr>
+              <w:t>Team Points/gm</w:t>
+            </w:r>
+          </w:p>
+        </w:tc>
+      </w:tr>
+      <w:tr>
+        <w:trPr>
+          <w:trHeight w:val="240"/>
+        </w:trPr>
+        <w:tc>
+          <w:tcPr>
+            <w:tcW w:w="2406" w:type="dxa"/>
+            <w:tcBorders>
+              <w:top w:val="single" w:sz="4" w:space="0" w:color="auto"/>
+              <w:left w:val="single" w:sz="4" w:space="0" w:color="auto"/>
+              <w:bottom w:val="single" w:sz="4" w:space="0" w:color="auto"/>
+              <w:right w:val="single" w:sz="4" w:space="0" w:color="auto"/>
+            </w:tcBorders>
+            <w:noWrap/>
+            <w:vAlign w:val="bottom"/>
+            <w:hideMark/>
+          </w:tcPr>
+          <w:p>
+            <w:pPr>
+              <w:spacing w:after="0" w:line="240" w:lineRule="auto"/>
+              <w:rPr>
+                <w:rFonts w:ascii="Calibri" w:eastAsia="Times New Roman" w:hAnsi="Calibri" w:cs="Calibri"/>
+                <w:color w:val="000000"/>
+                <w:sz w:val="18"/>
+                <w:szCs w:val="18"/>
+              </w:rPr>
+            </w:pPr>
+            <w:r>
+              <w:rPr>
+                <w:rFonts w:ascii="Calibri" w:eastAsia="Times New Roman" w:hAnsi="Calibri" w:cs="Calibri"/>
+                <w:color w:val="000000"/>
+                <w:sz w:val="18"/>
+                <w:szCs w:val="18"/>
+              </w:rPr>
+              <w:t>Assisted Two</w:t>
+            </w:r>
+            <w:r>
+              <w:rPr>
+                <w:rFonts w:ascii="Calibri" w:eastAsia="Times New Roman" w:hAnsi="Calibri" w:cs="Calibri"/>
+                <w:color w:val="000000"/>
+                <w:sz w:val="18"/>
+                <w:szCs w:val="18"/>
+              </w:rPr>
+              <w:t>’</w:t>
+            </w:r>
+            <w:r>
+              <w:rPr>
+                <w:rFonts w:ascii="Calibri" w:eastAsia="Times New Roman" w:hAnsi="Calibri" w:cs="Calibri"/>
+                <w:color w:val="000000"/>
+                <w:sz w:val="18"/>
+                <w:szCs w:val="18"/>
+              </w:rPr>
+              <w:t>s %</w:t>
+            </w:r>
+          </w:p>
+        </w:tc>
+        <w:tc>
+          <w:tcPr>
+            <w:tcW w:w="2406" w:type="dxa"/>
+            <w:tcBorders>
+              <w:top w:val="single" w:sz="4" w:space="0" w:color="auto"/>
+              <w:left w:val="single" w:sz="4" w:space="0" w:color="auto"/>
+              <w:bottom w:val="single" w:sz="4" w:space="0" w:color="auto"/>
+              <w:right w:val="single" w:sz="4" w:space="0" w:color="auto"/>
+            </w:tcBorders>
+            <w:noWrap/>
+            <w:vAlign w:val="bottom"/>
+            <w:hideMark/>
+          </w:tcPr>
+          <w:p>
+            <w:pPr>
+              <w:spacing w:after="0" w:line="240" w:lineRule="auto"/>
+              <w:rPr>
+                <w:rFonts w:ascii="Calibri" w:eastAsia="Times New Roman" w:hAnsi="Calibri" w:cs="Calibri"/>
+                <w:color w:val="000000"/>
+                <w:sz w:val="18"/>
+                <w:szCs w:val="18"/>
+              </w:rPr>
+            </w:pPr>
+            <w:r>
+              <w:rPr>
+                <w:rFonts w:ascii="Calibri" w:eastAsia="Times New Roman" w:hAnsi="Calibri" w:cs="Calibri"/>
+                <w:color w:val="000000"/>
+                <w:sz w:val="18"/>
+                <w:szCs w:val="18"/>
+              </w:rPr>
+              <w:t>Free Throw%</w:t>
+            </w:r>
+          </w:p>
+        </w:tc>
+        <w:tc>
+          <w:tcPr>
+            <w:tcW w:w="2406" w:type="dxa"/>
+            <w:tcBorders>
+              <w:top w:val="single" w:sz="4" w:space="0" w:color="auto"/>
+              <w:left w:val="single" w:sz="4" w:space="0" w:color="auto"/>
+              <w:bottom w:val="single" w:sz="4" w:space="0" w:color="auto"/>
+              <w:right w:val="single" w:sz="4" w:space="0" w:color="auto"/>
+            </w:tcBorders>
+            <w:noWrap/>
+            <w:vAlign w:val="bottom"/>
+            <w:hideMark/>
+          </w:tcPr>
+          <w:p>
+            <w:pPr>
+              <w:spacing w:after="0" w:line="240" w:lineRule="auto"/>
+              <w:rPr>
+                <w:rFonts w:ascii="Calibri" w:eastAsia="Times New Roman" w:hAnsi="Calibri" w:cs="Calibri"/>
+                <w:color w:val="000000"/>
+                <w:sz w:val="18"/>
+                <w:szCs w:val="18"/>
+              </w:rPr>
+            </w:pPr>
+            <w:r>
+              <w:rPr>
+                <w:rFonts w:ascii="Calibri" w:eastAsia="Times New Roman" w:hAnsi="Calibri" w:cs="Calibri"/>
+                <w:color w:val="000000"/>
+                <w:sz w:val="18"/>
+                <w:szCs w:val="18"/>
+              </w:rPr>
+              <w:t>Off</w:t>
+            </w:r>
+            <w:r>
+              <w:rPr>
+                <w:rFonts w:ascii="Calibri" w:eastAsia="Times New Roman" w:hAnsi="Calibri" w:cs="Calibri"/>
+                <w:color w:val="000000"/>
+                <w:sz w:val="18"/>
+                <w:szCs w:val="18"/>
+              </w:rPr>
+              <w:t>.</w:t>
+            </w:r>
+            <w:r>
+              <w:rPr>
+                <w:rFonts w:ascii="Calibri" w:eastAsia="Times New Roman" w:hAnsi="Calibri" w:cs="Calibri"/>
+                <w:color w:val="000000"/>
+                <w:sz w:val="18"/>
+                <w:szCs w:val="18"/>
+              </w:rPr>
+              <w:t xml:space="preserve"> Reb %</w:t>
+            </w:r>
+          </w:p>
+        </w:tc>
+        <w:tc>
+          <w:tcPr>
+            <w:tcW w:w="2406" w:type="dxa"/>
+            <w:tcBorders>
+              <w:top w:val="single" w:sz="4" w:space="0" w:color="auto"/>
+              <w:left w:val="single" w:sz="4" w:space="0" w:color="auto"/>
+              <w:bottom w:val="single" w:sz="4" w:space="0" w:color="auto"/>
+              <w:right w:val="single" w:sz="4" w:space="0" w:color="auto"/>
+            </w:tcBorders>
+            <w:noWrap/>
+            <w:vAlign w:val="bottom"/>
+            <w:hideMark/>
+          </w:tcPr>
+          <w:p>
+            <w:pPr>
+              <w:spacing w:after="0" w:line="240" w:lineRule="auto"/>
+              <w:rPr>
+                <w:rFonts w:ascii="Calibri" w:eastAsia="Times New Roman" w:hAnsi="Calibri" w:cs="Calibri"/>
+                <w:color w:val="000000"/>
+                <w:sz w:val="18"/>
+                <w:szCs w:val="18"/>
+              </w:rPr>
+            </w:pPr>
+            <w:r>
+              <w:rPr>
+                <w:rFonts w:ascii="Calibri" w:eastAsia="Times New Roman" w:hAnsi="Calibri" w:cs="Calibri"/>
+                <w:color w:val="000000"/>
+                <w:sz w:val="18"/>
+                <w:szCs w:val="18"/>
+              </w:rPr>
+              <w:t>Off.</w:t>
+            </w:r>
+            <w:r>
+              <w:rPr>
+                <w:rFonts w:ascii="Calibri" w:eastAsia="Times New Roman" w:hAnsi="Calibri" w:cs="Calibri"/>
+                <w:color w:val="000000"/>
+                <w:sz w:val="18"/>
+                <w:szCs w:val="18"/>
+              </w:rPr>
+              <w:t xml:space="preserve"> Team Rating</w:t>
+            </w:r>
+          </w:p>
+        </w:tc>
+      </w:tr>
+      <w:tr>
+        <w:trPr>
+          <w:trHeight w:val="240"/>
+        </w:trPr>
+        <w:tc>
+          <w:tcPr>
+            <w:tcW w:w="2406" w:type="dxa"/>
+            <w:tcBorders>
+              <w:top w:val="single" w:sz="4" w:space="0" w:color="auto"/>
+              <w:left w:val="single" w:sz="4" w:space="0" w:color="auto"/>
+              <w:bottom w:val="single" w:sz="4" w:space="0" w:color="auto"/>
+              <w:right w:val="single" w:sz="4" w:space="0" w:color="auto"/>
+            </w:tcBorders>
+            <w:noWrap/>
+            <w:vAlign w:val="bottom"/>
+            <w:hideMark/>
+          </w:tcPr>
+          <w:p>
+            <w:pPr>
+              <w:spacing w:after="0" w:line="240" w:lineRule="auto"/>
+              <w:rPr>
+                <w:rFonts w:ascii="Calibri" w:eastAsia="Times New Roman" w:hAnsi="Calibri" w:cs="Calibri"/>
+                <w:color w:val="000000"/>
+                <w:sz w:val="18"/>
+                <w:szCs w:val="18"/>
+              </w:rPr>
+            </w:pPr>
+            <w:r>
+              <w:rPr>
+                <w:rFonts w:ascii="Calibri" w:eastAsia="Times New Roman" w:hAnsi="Calibri" w:cs="Calibri"/>
+                <w:color w:val="000000"/>
+                <w:sz w:val="18"/>
+                <w:szCs w:val="18"/>
+              </w:rPr>
+              <w:t>Team points/possession</w:t>
+            </w:r>
+          </w:p>
+        </w:tc>
+        <w:tc>
+          <w:tcPr>
+            <w:tcW w:w="2406" w:type="dxa"/>
+            <w:tcBorders>
+              <w:top w:val="single" w:sz="4" w:space="0" w:color="auto"/>
+              <w:left w:val="single" w:sz="4" w:space="0" w:color="auto"/>
+              <w:bottom w:val="single" w:sz="4" w:space="0" w:color="auto"/>
+              <w:right w:val="single" w:sz="4" w:space="0" w:color="auto"/>
+            </w:tcBorders>
+            <w:noWrap/>
+            <w:vAlign w:val="bottom"/>
+            <w:hideMark/>
+          </w:tcPr>
+          <w:p>
+            <w:pPr>
+              <w:spacing w:after="0" w:line="240" w:lineRule="auto"/>
+              <w:rPr>
+                <w:rFonts w:ascii="Calibri" w:eastAsia="Times New Roman" w:hAnsi="Calibri" w:cs="Calibri"/>
+                <w:color w:val="000000"/>
+                <w:sz w:val="18"/>
+                <w:szCs w:val="18"/>
+              </w:rPr>
+            </w:pPr>
+            <w:r>
+              <w:rPr>
+                <w:rFonts w:ascii="Calibri" w:eastAsia="Times New Roman" w:hAnsi="Calibri" w:cs="Calibri"/>
+                <w:color w:val="000000"/>
+                <w:sz w:val="18"/>
+                <w:szCs w:val="18"/>
+              </w:rPr>
+              <w:t>Assisted Points/gm</w:t>
+            </w:r>
+          </w:p>
+        </w:tc>
+        <w:tc>
+          <w:tcPr>
+            <w:tcW w:w="2406" w:type="dxa"/>
+            <w:tcBorders>
+              <w:top w:val="single" w:sz="4" w:space="0" w:color="auto"/>
+              <w:left w:val="single" w:sz="4" w:space="0" w:color="auto"/>
+              <w:bottom w:val="single" w:sz="4" w:space="0" w:color="auto"/>
+              <w:right w:val="single" w:sz="4" w:space="0" w:color="auto"/>
+            </w:tcBorders>
+            <w:noWrap/>
+            <w:vAlign w:val="bottom"/>
+            <w:hideMark/>
+          </w:tcPr>
+          <w:p>
+            <w:pPr>
+              <w:spacing w:after="0" w:line="240" w:lineRule="auto"/>
+              <w:rPr>
+                <w:rFonts w:ascii="Calibri" w:eastAsia="Times New Roman" w:hAnsi="Calibri" w:cs="Calibri"/>
+                <w:color w:val="000000"/>
+                <w:sz w:val="18"/>
+                <w:szCs w:val="18"/>
+              </w:rPr>
+            </w:pPr>
+            <w:r>
+              <w:rPr>
+                <w:rFonts w:ascii="Calibri" w:eastAsia="Times New Roman" w:hAnsi="Calibri" w:cs="Calibri"/>
+                <w:color w:val="000000"/>
+                <w:sz w:val="18"/>
+                <w:szCs w:val="18"/>
+              </w:rPr>
+              <w:t>Unassisted Points/gm</w:t>
+            </w:r>
+          </w:p>
+        </w:tc>
+        <w:tc>
+          <w:tcPr>
+            <w:tcW w:w="2406" w:type="dxa"/>
+            <w:tcBorders>
+              <w:top w:val="single" w:sz="4" w:space="0" w:color="auto"/>
+              <w:left w:val="single" w:sz="4" w:space="0" w:color="auto"/>
+              <w:bottom w:val="single" w:sz="4" w:space="0" w:color="auto"/>
+              <w:right w:val="single" w:sz="4" w:space="0" w:color="auto"/>
+            </w:tcBorders>
+            <w:noWrap/>
+            <w:vAlign w:val="bottom"/>
+            <w:hideMark/>
+          </w:tcPr>
+          <w:p>
+            <w:pPr>
+              <w:spacing w:after="0" w:line="240" w:lineRule="auto"/>
+              <w:rPr>
+                <w:rFonts w:ascii="Calibri" w:eastAsia="Times New Roman" w:hAnsi="Calibri" w:cs="Calibri"/>
+                <w:color w:val="000000"/>
+                <w:sz w:val="18"/>
+                <w:szCs w:val="18"/>
+              </w:rPr>
+            </w:pPr>
+            <w:r>
+              <w:rPr>
+                <w:rFonts w:ascii="Calibri" w:eastAsia="Times New Roman" w:hAnsi="Calibri" w:cs="Calibri"/>
+                <w:color w:val="000000"/>
+                <w:sz w:val="18"/>
+                <w:szCs w:val="18"/>
+              </w:rPr>
+              <w:t>FG missed/gm</w:t>
+            </w:r>
+          </w:p>
+        </w:tc>
+      </w:tr>
+      <w:tr>
+        <w:trPr>
+          <w:trHeight w:val="240"/>
+        </w:trPr>
+        <w:tc>
+          <w:tcPr>
+            <w:tcW w:w="2406" w:type="dxa"/>
+            <w:tcBorders>
+              <w:top w:val="single" w:sz="4" w:space="0" w:color="auto"/>
+              <w:left w:val="single" w:sz="4" w:space="0" w:color="auto"/>
+              <w:bottom w:val="single" w:sz="4" w:space="0" w:color="auto"/>
+              <w:right w:val="single" w:sz="4" w:space="0" w:color="auto"/>
+            </w:tcBorders>
+            <w:noWrap/>
+            <w:vAlign w:val="bottom"/>
+            <w:hideMark/>
+          </w:tcPr>
+          <w:p>
+            <w:pPr>
+              <w:spacing w:after="0" w:line="240" w:lineRule="auto"/>
+              <w:rPr>
+                <w:rFonts w:ascii="Calibri" w:eastAsia="Times New Roman" w:hAnsi="Calibri" w:cs="Calibri"/>
+                <w:color w:val="000000"/>
+                <w:sz w:val="18"/>
+                <w:szCs w:val="18"/>
+              </w:rPr>
+            </w:pPr>
+            <w:r>
+              <w:rPr>
+                <w:rFonts w:ascii="Calibri" w:eastAsia="Times New Roman" w:hAnsi="Calibri" w:cs="Calibri"/>
+                <w:color w:val="000000"/>
+                <w:sz w:val="18"/>
+                <w:szCs w:val="18"/>
+              </w:rPr>
+              <w:t>Pts/gm</w:t>
+            </w:r>
+          </w:p>
+        </w:tc>
+        <w:tc>
+          <w:tcPr>
+            <w:tcW w:w="2406" w:type="dxa"/>
+            <w:tcBorders>
+              <w:top w:val="single" w:sz="4" w:space="0" w:color="auto"/>
+              <w:left w:val="single" w:sz="4" w:space="0" w:color="auto"/>
+              <w:bottom w:val="single" w:sz="4" w:space="0" w:color="auto"/>
+              <w:right w:val="single" w:sz="4" w:space="0" w:color="auto"/>
+            </w:tcBorders>
+            <w:noWrap/>
+            <w:vAlign w:val="bottom"/>
+            <w:hideMark/>
+          </w:tcPr>
+          <w:p>
+            <w:pPr>
+              <w:spacing w:after="0" w:line="240" w:lineRule="auto"/>
+              <w:rPr>
+                <w:rFonts w:ascii="Calibri" w:eastAsia="Times New Roman" w:hAnsi="Calibri" w:cs="Calibri"/>
+                <w:color w:val="000000"/>
+                <w:sz w:val="18"/>
+                <w:szCs w:val="18"/>
+              </w:rPr>
+            </w:pPr>
+            <w:r>
+              <w:rPr>
+                <w:rFonts w:ascii="Calibri" w:eastAsia="Times New Roman" w:hAnsi="Calibri" w:cs="Calibri"/>
+                <w:color w:val="000000"/>
+                <w:sz w:val="18"/>
+                <w:szCs w:val="18"/>
+              </w:rPr>
+              <w:t>Ast/gm</w:t>
+            </w:r>
+          </w:p>
+        </w:tc>
+        <w:tc>
+          <w:tcPr>
+            <w:tcW w:w="2406" w:type="dxa"/>
+            <w:tcBorders>
+              <w:top w:val="single" w:sz="4" w:space="0" w:color="auto"/>
+              <w:left w:val="single" w:sz="4" w:space="0" w:color="auto"/>
+              <w:bottom w:val="single" w:sz="4" w:space="0" w:color="auto"/>
+              <w:right w:val="single" w:sz="4" w:space="0" w:color="auto"/>
+            </w:tcBorders>
+            <w:noWrap/>
+            <w:vAlign w:val="bottom"/>
+            <w:hideMark/>
+          </w:tcPr>
+          <w:p>
+            <w:pPr>
+              <w:spacing w:after="0" w:line="240" w:lineRule="auto"/>
+              <w:rPr>
+                <w:rFonts w:ascii="Calibri" w:eastAsia="Times New Roman" w:hAnsi="Calibri" w:cs="Calibri"/>
+                <w:color w:val="000000"/>
+                <w:sz w:val="18"/>
+                <w:szCs w:val="18"/>
+              </w:rPr>
+            </w:pPr>
+            <w:r>
+              <w:rPr>
+                <w:rFonts w:ascii="Calibri" w:eastAsia="Times New Roman" w:hAnsi="Calibri" w:cs="Calibri"/>
+                <w:color w:val="000000"/>
+                <w:sz w:val="18"/>
+                <w:szCs w:val="18"/>
+              </w:rPr>
+              <w:t>TO/gm</w:t>
+            </w:r>
+          </w:p>
+        </w:tc>
+        <w:tc>
+          <w:tcPr>
+            <w:tcW w:w="2406" w:type="dxa"/>
+            <w:tcBorders>
+              <w:top w:val="single" w:sz="4" w:space="0" w:color="auto"/>
+              <w:left w:val="single" w:sz="4" w:space="0" w:color="auto"/>
+              <w:bottom w:val="single" w:sz="4" w:space="0" w:color="auto"/>
+              <w:right w:val="single" w:sz="4" w:space="0" w:color="auto"/>
+            </w:tcBorders>
+            <w:noWrap/>
+            <w:vAlign w:val="bottom"/>
+            <w:hideMark/>
+          </w:tcPr>
+          <w:p>
+            <w:pPr>
+              <w:spacing w:after="0" w:line="240" w:lineRule="auto"/>
+              <w:rPr>
+                <w:rFonts w:ascii="Calibri" w:eastAsia="Times New Roman" w:hAnsi="Calibri" w:cs="Calibri"/>
+                <w:color w:val="000000"/>
+                <w:sz w:val="18"/>
+                <w:szCs w:val="18"/>
+              </w:rPr>
+            </w:pPr>
+            <w:r>
+              <w:rPr>
+                <w:rFonts w:ascii="Calibri" w:eastAsia="Times New Roman" w:hAnsi="Calibri" w:cs="Calibri"/>
+                <w:color w:val="000000"/>
+                <w:sz w:val="18"/>
+                <w:szCs w:val="18"/>
+              </w:rPr>
+              <w:t>FTA/gm</w:t>
+            </w:r>
+          </w:p>
+        </w:tc>
+      </w:tr>
+      <w:tr>
+        <w:trPr>
+          <w:trHeight w:val="240"/>
+        </w:trPr>
+        <w:tc>
+          <w:tcPr>
+            <w:tcW w:w="2406" w:type="dxa"/>
+            <w:tcBorders>
+              <w:top w:val="single" w:sz="4" w:space="0" w:color="auto"/>
+              <w:left w:val="single" w:sz="4" w:space="0" w:color="auto"/>
+              <w:bottom w:val="single" w:sz="4" w:space="0" w:color="auto"/>
+              <w:right w:val="single" w:sz="4" w:space="0" w:color="auto"/>
+            </w:tcBorders>
+            <w:noWrap/>
+            <w:vAlign w:val="bottom"/>
+            <w:hideMark/>
+          </w:tcPr>
+          <w:p>
+            <w:pPr>
+              <w:spacing w:after="0" w:line="240" w:lineRule="auto"/>
+              <w:rPr>
+                <w:rFonts w:ascii="Calibri" w:eastAsia="Times New Roman" w:hAnsi="Calibri" w:cs="Calibri"/>
+                <w:color w:val="000000"/>
+                <w:sz w:val="18"/>
+                <w:szCs w:val="18"/>
+              </w:rPr>
+            </w:pPr>
+            <w:r>
+              <w:rPr>
+                <w:rFonts w:ascii="Calibri" w:eastAsia="Times New Roman" w:hAnsi="Calibri" w:cs="Calibri"/>
+                <w:color w:val="000000"/>
+                <w:sz w:val="18"/>
+                <w:szCs w:val="18"/>
+              </w:rPr>
+              <w:t xml:space="preserve">FGA/gm </w:t>
+            </w:r>
+          </w:p>
+        </w:tc>
+        <w:tc>
+          <w:tcPr>
+            <w:tcW w:w="2406" w:type="dxa"/>
+            <w:tcBorders>
+              <w:top w:val="single" w:sz="4" w:space="0" w:color="auto"/>
+              <w:left w:val="single" w:sz="4" w:space="0" w:color="auto"/>
+              <w:bottom w:val="single" w:sz="4" w:space="0" w:color="auto"/>
+              <w:right w:val="single" w:sz="4" w:space="0" w:color="auto"/>
+            </w:tcBorders>
+            <w:noWrap/>
+            <w:vAlign w:val="bottom"/>
+            <w:hideMark/>
+          </w:tcPr>
+          <w:p>
+            <w:pPr>
+              <w:spacing w:after="0" w:line="240" w:lineRule="auto"/>
+              <w:rPr>
+                <w:rFonts w:ascii="Calibri" w:eastAsia="Times New Roman" w:hAnsi="Calibri" w:cs="Calibri"/>
+                <w:color w:val="000000"/>
+                <w:sz w:val="18"/>
+                <w:szCs w:val="18"/>
+              </w:rPr>
+            </w:pPr>
+            <w:r>
+              <w:rPr>
+                <w:rFonts w:ascii="Calibri" w:eastAsia="Times New Roman" w:hAnsi="Calibri" w:cs="Calibri"/>
+                <w:color w:val="000000"/>
+                <w:sz w:val="18"/>
+                <w:szCs w:val="18"/>
+              </w:rPr>
+              <w:t>Usage</w:t>
+            </w:r>
+          </w:p>
+        </w:tc>
+        <w:tc>
+          <w:tcPr>
+            <w:tcW w:w="2406" w:type="dxa"/>
+            <w:tcBorders>
+              <w:top w:val="nil"/>
+              <w:left w:val="nil"/>
+              <w:bottom w:val="nil"/>
+              <w:right w:val="nil"/>
+            </w:tcBorders>
+            <w:noWrap/>
+            <w:vAlign w:val="bottom"/>
+            <w:hideMark/>
+          </w:tcPr>
+          <w:p>
+            <w:pPr>
+              <w:spacing w:after="0" w:line="240" w:lineRule="auto"/>
+              <w:rPr>
+                <w:rFonts w:ascii="Calibri" w:eastAsia="Times New Roman" w:hAnsi="Calibri" w:cs="Calibri"/>
+                <w:color w:val="000000"/>
+              </w:rPr>
+            </w:pPr>
+          </w:p>
+        </w:tc>
+        <w:tc>
+          <w:tcPr>
+            <w:tcW w:w="2406" w:type="dxa"/>
+            <w:tcBorders>
+              <w:top w:val="nil"/>
+              <w:left w:val="nil"/>
+              <w:bottom w:val="nil"/>
+              <w:right w:val="nil"/>
+            </w:tcBorders>
+            <w:noWrap/>
+            <w:vAlign w:val="bottom"/>
+            <w:hideMark/>
+          </w:tcPr>
+          <w:p>
+            <w:pPr>
+              <w:spacing w:after="0" w:line="240" w:lineRule="auto"/>
+              <w:rPr>
+                <w:rFonts w:ascii="Times New Roman" w:eastAsia="Times New Roman" w:hAnsi="Times New Roman" w:cs="Times New Roman"/>
+                <w:sz w:val="20"/>
+                <w:szCs w:val="20"/>
+              </w:rPr>
+            </w:pPr>
+          </w:p>
+        </w:tc>
+      </w:tr>
+    </w:tbl>
+    <w:p>
+      <w:pPr>
+        <w:rPr>
+          <w:rFonts w:ascii="Times New Roman" w:hAnsi="Times New Roman" w:cs="Times New Roman"/>
+        </w:rPr>
       </w:pPr>
     </w:p>
     <w:p>
@@ -256,7 +1456,31 @@
         <w:rPr>
           <w:rFonts w:ascii="Times New Roman" w:hAnsi="Times New Roman" w:cs="Times New Roman"/>
         </w:rPr>
-        <w:t>where I would be able to find this type of data, but after giving it some thought, and doing a bit of further research, I was able to realize that I could calculate most of these variable</w:t>
+        <w:t xml:space="preserve">where I would be able to find this type of data, but after giving it some thought, and doing a bit of </w:t>
+      </w:r>
+      <w:r>
+        <w:rPr>
+          <w:rFonts w:ascii="Times New Roman" w:hAnsi="Times New Roman" w:cs="Times New Roman"/>
+        </w:rPr>
+        <w:t xml:space="preserve">further research, I </w:t>
+      </w:r>
+      <w:r>
+        <w:rPr>
+          <w:rFonts w:ascii="Times New Roman" w:hAnsi="Times New Roman" w:cs="Times New Roman"/>
+        </w:rPr>
+        <w:t>realize</w:t>
+      </w:r>
+      <w:r>
+        <w:rPr>
+          <w:rFonts w:ascii="Times New Roman" w:hAnsi="Times New Roman" w:cs="Times New Roman"/>
+        </w:rPr>
+        <w:t>d</w:t>
+      </w:r>
+      <w:r>
+        <w:rPr>
+          <w:rFonts w:ascii="Times New Roman" w:hAnsi="Times New Roman" w:cs="Times New Roman"/>
+        </w:rPr>
+        <w:t xml:space="preserve"> that I could calculate most of these variable</w:t>
       </w:r>
       <w:r>
         <w:rPr>
@@ -268,7 +1492,21 @@
         <w:rPr>
           <w:rFonts w:ascii="Times New Roman" w:hAnsi="Times New Roman" w:cs="Times New Roman"/>
         </w:rPr>
-        <w:t xml:space="preserve"> using basic player statistics, because the complicated variables have a formula to calculate as well. Essentially, my plan was to take the basic player stats, use them to calculate t</w:t>
+        <w:t xml:space="preserve"> usin</w:t>
+      </w:r>
+      <w:r>
+        <w:rPr>
+          <w:rFonts w:ascii="Times New Roman" w:hAnsi="Times New Roman" w:cs="Times New Roman"/>
+        </w:rPr>
+        <w:t>g basic player statistics, then use the amended variables to formulate my Scorer and Playmaker Ratings</w:t>
+      </w:r>
+      <w:bookmarkStart w:id="0" w:name="_GoBack"/>
+      <w:bookmarkEnd w:id="0"/>
+      <w:r>
+        <w:rPr>
+          <w:rFonts w:ascii="Times New Roman" w:hAnsi="Times New Roman" w:cs="Times New Roman"/>
+        </w:rPr>
+        <w:t>. Essentially, my plan was to take the basic player stats, use them to calculate t</w:t>
       </w:r>
       <w:r>
         <w:rPr>
@@ -336,7 +1574,13 @@
         <w:rPr>
           <w:rFonts w:ascii="Times New Roman" w:hAnsi="Times New Roman" w:cs="Times New Roman"/>
         </w:rPr>
-        <w:t>consist of data all together on one table</w:t>
+        <w:t>consist of data put together</w:t>
+      </w:r>
+      <w:r>
+        <w:rPr>
+          <w:rFonts w:ascii="Times New Roman" w:hAnsi="Times New Roman" w:cs="Times New Roman"/>
+        </w:rPr>
+        <w:t xml:space="preserve"> on one table</w:t>
       </w:r>
       <w:r>
         <w:rPr>
@@ -348,7 +1592,19 @@
         <w:rPr>
           <w:rFonts w:ascii="Times New Roman" w:hAnsi="Times New Roman" w:cs="Times New Roman"/>
         </w:rPr>
-        <w:t>My next plan was to scrape the player data from each website by using Pythons package “Beautiful Soup”. I was able to find various helpful YouTube links which provided the proper steps for web-scraping. I seeme</w:t>
+        <w:t>My next plan was to scrape th</w:t>
+      </w:r>
+      <w:r>
+        <w:rPr>
+          <w:rFonts w:ascii="Times New Roman" w:hAnsi="Times New Roman" w:cs="Times New Roman"/>
+        </w:rPr>
+        <w:t xml:space="preserve">e player data from each API </w:t>
+      </w:r>
+      <w:r>
+        <w:rPr>
+          <w:rFonts w:ascii="Times New Roman" w:hAnsi="Times New Roman" w:cs="Times New Roman"/>
+        </w:rPr>
+        <w:t>by using Pythons package “Beautiful Soup”. I was able to find various helpful YouTube links which provided the proper steps for web-scraping. I seeme</w:t>
       </w:r>
       <w:r>
         <w:rPr>
@@ -372,7 +1628,19 @@
         <w:rPr>
           <w:rFonts w:ascii="Times New Roman" w:hAnsi="Times New Roman" w:cs="Times New Roman"/>
         </w:rPr>
-        <w:t>s overthinking this and if I had the ability to copy and paste the data on to a spreadsheet, then I should just give that a try. So I did</w:t>
+        <w:t>s overthinking this and if I had the ability to copy and paste the data on to a spreadsheet, then I should just give that a try</w:t>
+      </w:r>
+      <w:r>
+        <w:rPr>
+          <w:rFonts w:ascii="Times New Roman" w:hAnsi="Times New Roman" w:cs="Times New Roman"/>
+        </w:rPr>
+        <w:t>, especially for time efficacy purposes</w:t>
+      </w:r>
+      <w:r>
+        <w:rPr>
+          <w:rFonts w:ascii="Times New Roman" w:hAnsi="Times New Roman" w:cs="Times New Roman"/>
+        </w:rPr>
+        <w:t>. So I did</w:t>
       </w:r>
       <w:r>
         <w:rPr>
@@ -396,7 +1664,19 @@
         <w:rPr>
           <w:rFonts w:ascii="Times New Roman" w:hAnsi="Times New Roman" w:cs="Times New Roman"/>
         </w:rPr>
-        <w:t xml:space="preserve"> It took making 5 separate tables from three websites to combine all player and team data together. </w:t>
+        <w:t xml:space="preserve"> It took making 5 separate tables from three websites to </w:t>
+      </w:r>
+      <w:r>
+        <w:rPr>
+          <w:rFonts w:ascii="Times New Roman" w:hAnsi="Times New Roman" w:cs="Times New Roman"/>
+        </w:rPr>
+        <w:t xml:space="preserve">painstakingly </w:t>
+      </w:r>
+      <w:r>
+        <w:rPr>
+          <w:rFonts w:ascii="Times New Roman" w:hAnsi="Times New Roman" w:cs="Times New Roman"/>
+        </w:rPr>
+        <w:t xml:space="preserve">combine all player and team data together. </w:t>
       </w:r>
     </w:p>
     <w:p>
@@ -410,6 +1690,7 @@
         <w:rPr>
           <w:rFonts w:ascii="Times New Roman" w:hAnsi="Times New Roman" w:cs="Times New Roman"/>
         </w:rPr>
+        <w:lastRenderedPageBreak/>
         <w:t>I took the</w:t>
       </w:r>
       <w:r>
@@ -470,19 +1751,95 @@
         <w:rPr>
           <w:rFonts w:ascii="Times New Roman" w:hAnsi="Times New Roman" w:cs="Times New Roman"/>
         </w:rPr>
-        <w:t>. There were no particular outliers within the data</w:t>
-      </w:r>
-      <w:r>
-        <w:rPr>
-          <w:rFonts w:ascii="Times New Roman" w:hAnsi="Times New Roman" w:cs="Times New Roman"/>
-        </w:rPr>
-        <w:t xml:space="preserve"> and b</w:t>
-      </w:r>
-      <w:r>
-        <w:rPr>
-          <w:rFonts w:ascii="Times New Roman" w:hAnsi="Times New Roman" w:cs="Times New Roman"/>
-        </w:rPr>
-        <w:t xml:space="preserve">ecause these websites are constantly being updated, there never seemed to be an issue with any missing values. </w:t>
+        <w:t xml:space="preserve">. </w:t>
+      </w:r>
+      <w:r>
+        <w:rPr>
+          <w:rFonts w:ascii="Times New Roman" w:hAnsi="Times New Roman" w:cs="Times New Roman"/>
+        </w:rPr>
+        <w:t xml:space="preserve">I noticed that the outliers consisted of mostly unpopular players that I know should not necessarily have a particularly high rating. After looking a little closer, I realized that these players had a ridiculously high rating because they had not played in many games this season and when they did play, their game stats </w:t>
+      </w:r>
+      <w:r>
+        <w:rPr>
+          <w:rFonts w:ascii="Times New Roman" w:hAnsi="Times New Roman" w:cs="Times New Roman"/>
+        </w:rPr>
+        <w:t xml:space="preserve">were based on very low averages with higher numbers. </w:t>
+      </w:r>
+      <w:r>
+        <w:rPr>
+          <w:rFonts w:ascii="Times New Roman" w:hAnsi="Times New Roman" w:cs="Times New Roman"/>
+        </w:rPr>
+        <w:t>Had they</w:t>
+      </w:r>
+      <w:r>
+        <w:rPr>
+          <w:rFonts w:ascii="Times New Roman" w:hAnsi="Times New Roman" w:cs="Times New Roman"/>
+        </w:rPr>
+        <w:t xml:space="preserve"> theoretically played in as many games as a starter or role player, these outliers</w:t>
+      </w:r>
+      <w:r>
+        <w:rPr>
+          <w:rFonts w:ascii="Times New Roman" w:hAnsi="Times New Roman" w:cs="Times New Roman"/>
+        </w:rPr>
+        <w:t xml:space="preserve"> would have eventually regressed towards the mean. To solve this problem</w:t>
+      </w:r>
+      <w:r>
+        <w:rPr>
+          <w:rFonts w:ascii="Times New Roman" w:hAnsi="Times New Roman" w:cs="Times New Roman"/>
+        </w:rPr>
+        <w:t>,</w:t>
+      </w:r>
+      <w:r>
+        <w:rPr>
+          <w:rFonts w:ascii="Times New Roman" w:hAnsi="Times New Roman" w:cs="Times New Roman"/>
+        </w:rPr>
+        <w:t xml:space="preserve"> I </w:t>
+      </w:r>
+      <w:r>
+        <w:rPr>
+          <w:rFonts w:ascii="Times New Roman" w:hAnsi="Times New Roman" w:cs="Times New Roman"/>
+        </w:rPr>
+        <w:t xml:space="preserve">decided that </w:t>
+      </w:r>
+      <w:r>
+        <w:rPr>
+          <w:rFonts w:ascii="Times New Roman" w:hAnsi="Times New Roman" w:cs="Times New Roman"/>
+          <w:color w:val="000000"/>
+          <w:lang w:val="en"/>
+        </w:rPr>
+        <w:t>t</w:t>
+      </w:r>
+      <w:r>
+        <w:rPr>
+          <w:rFonts w:ascii="Times New Roman" w:hAnsi="Times New Roman" w:cs="Times New Roman"/>
+          <w:color w:val="000000"/>
+          <w:lang w:val="en"/>
+        </w:rPr>
+        <w:t>o qualify for the rankings, players mus</w:t>
+      </w:r>
+      <w:r>
+        <w:rPr>
+          <w:rFonts w:ascii="Times New Roman" w:hAnsi="Times New Roman" w:cs="Times New Roman"/>
+          <w:color w:val="000000"/>
+          <w:lang w:val="en"/>
+        </w:rPr>
+        <w:t xml:space="preserve">t have suited up in at least 55 </w:t>
+      </w:r>
+      <w:r>
+        <w:rPr>
+          <w:rFonts w:ascii="Times New Roman" w:hAnsi="Times New Roman" w:cs="Times New Roman"/>
+          <w:color w:val="000000"/>
+          <w:lang w:val="en"/>
+        </w:rPr>
+        <w:t xml:space="preserve">games by </w:t>
+      </w:r>
+      <w:r>
+        <w:rPr>
+          <w:rFonts w:ascii="Times New Roman" w:hAnsi="Times New Roman" w:cs="Times New Roman"/>
+          <w:color w:val="000000"/>
+          <w:lang w:val="en"/>
+        </w:rPr>
+        <w:t>the end of the regular season.</w:t>
       </w:r>
     </w:p>
     <w:p>
@@ -492,22 +1849,7 @@
           <w:rFonts w:ascii="Times New Roman" w:hAnsi="Times New Roman" w:cs="Times New Roman"/>
         </w:rPr>
       </w:pPr>
-      <w:r>
-        <w:rPr>
-          <w:rFonts w:ascii="Times New Roman" w:hAnsi="Times New Roman" w:cs="Times New Roman"/>
-        </w:rPr>
-        <w:t xml:space="preserve">As mentioned earlier, I took many of the variables that were accessible online which made my initial table, but for those that I could not find online, I made a few new variables and added them as a new column to my table. </w:t>
-      </w:r>
-      <w:r>
-        <w:rPr>
-          <w:rFonts w:ascii="Times New Roman" w:hAnsi="Times New Roman" w:cs="Times New Roman"/>
-        </w:rPr>
-        <w:t>After having all necessary variables, I then created the final variable for this table by combining all components.</w:t>
-      </w:r>
-      <w:bookmarkStart w:id="0" w:name="_GoBack"/>
-      <w:bookmarkEnd w:id="0"/>
     </w:p>
-    <w:p/>
     <w:sectPr>
       <w:pgSz w:w="12240" w:h="15840"/>
       <w:pgMar w:top="1440" w:right="1440" w:bottom="1440" w:left="1440" w:header="720" w:footer="720" w:gutter="0"/>
